--- a/Documentation/ExtJS Basic to Pro - TOC.docx
+++ b/Documentation/ExtJS Basic to Pro - TOC.docx
@@ -1850,6 +1850,12 @@
         </w:rPr>
         <w:t>Practice 11</w:t>
       </w:r>
+      <w:r>
+        <w:rPr>
+          <w:lang w:val="en-US"/>
+        </w:rPr>
+        <w:br/>
+      </w:r>
     </w:p>
     <w:p>
       <w:pPr>
@@ -1866,6 +1872,7 @@
         <w:rPr>
           <w:lang w:val="en-US"/>
         </w:rPr>
+        <w:lastRenderedPageBreak/>
         <w:t>Creating a production build</w:t>
       </w:r>
     </w:p>
@@ -1884,7 +1891,6 @@
         <w:rPr>
           <w:lang w:val="en-US"/>
         </w:rPr>
-        <w:lastRenderedPageBreak/>
         <w:t>Using Sencha CMD to generate a production build</w:t>
       </w:r>
     </w:p>
@@ -1908,12 +1914,30 @@
     </w:p>
     <w:p>
       <w:pPr>
-        <w:rPr>
-          <w:lang w:val="en-US"/>
-        </w:rPr>
-      </w:pPr>
+        <w:pStyle w:val="Prrafodelista"/>
+        <w:numPr>
+          <w:ilvl w:val="0"/>
+          <w:numId w:val="1"/>
+        </w:numPr>
+        <w:rPr>
+          <w:lang w:val="en-US"/>
+        </w:rPr>
+      </w:pPr>
+      <w:r>
+        <w:rPr>
+          <w:lang w:val="en-US"/>
+        </w:rPr>
+        <w:t>ExtJS Best Practices</w:t>
+      </w:r>
       <w:bookmarkStart w:id="0" w:name="_GoBack"/>
       <w:bookmarkEnd w:id="0"/>
+    </w:p>
+    <w:p>
+      <w:pPr>
+        <w:rPr>
+          <w:lang w:val="en-US"/>
+        </w:rPr>
+      </w:pPr>
     </w:p>
     <w:sectPr>
       <w:pgSz w:w="12240" w:h="15840"/>
